--- a/C1121G1 - TruongTrinhKhai/module_ 1/ss3_pseudo-code_and_flowchart/bai_tap/ThuatToanTimGTLNTrongDaySo.docx
+++ b/C1121G1 - TruongTrinhKhai/module_ 1/ss3_pseudo-code_and_flowchart/bai_tap/ThuatToanTimGTLNTrongDaySo.docx
@@ -474,10 +474,10 @@
         </w:rPr>
         <w:lastRenderedPageBreak/>
         <w:drawing>
-          <wp:inline distT="0" distB="0" distL="0" distR="0" wp14:anchorId="7715D16C" wp14:editId="413AD72B">
+          <wp:inline distT="0" distB="0" distL="0" distR="0" wp14:anchorId="36BDE542" wp14:editId="720FAB26">
             <wp:extent cx="2924810" cy="8229600"/>
             <wp:effectExtent l="0" t="0" r="0" b="0"/>
-            <wp:docPr id="2" name="Picture 2"/>
+            <wp:docPr id="1" name="Picture 1"/>
             <wp:cNvGraphicFramePr>
               <a:graphicFrameLocks xmlns:a="http://schemas.openxmlformats.org/drawingml/2006/main" noChangeAspect="1"/>
             </wp:cNvGraphicFramePr>
@@ -485,7 +485,7 @@
               <a:graphicData uri="http://schemas.openxmlformats.org/drawingml/2006/picture">
                 <pic:pic xmlns:pic="http://schemas.openxmlformats.org/drawingml/2006/picture">
                   <pic:nvPicPr>
-                    <pic:cNvPr id="2" name="Picture 2"/>
+                    <pic:cNvPr id="1" name="Picture 1"/>
                     <pic:cNvPicPr/>
                   </pic:nvPicPr>
                   <pic:blipFill>
